--- a/Document/강성민/작업일지/강성민_작업일지_73주차.docx
+++ b/Document/강성민/작업일지/강성민_작업일지_73주차.docx
@@ -192,11 +192,6 @@
             <w:gridSpan w:val="5"/>
           </w:tcPr>
           <w:p>
-            <w:pPr>
-              <w:rPr>
-                <w:rFonts w:hint="eastAsia"/>
-              </w:rPr>
-            </w:pPr>
             <w:r>
               <w:rPr>
                 <w:rFonts w:hint="eastAsia"/>
@@ -220,36 +215,15 @@
           <w:noProof/>
         </w:rPr>
       </w:pPr>
-    </w:p>
-    <w:p>
-      <w:pPr>
-        <w:rPr>
-          <w:noProof/>
-        </w:rPr>
-      </w:pPr>
-    </w:p>
-    <w:p>
-      <w:pPr>
-        <w:rPr>
-          <w:noProof/>
-        </w:rPr>
-      </w:pPr>
-    </w:p>
-    <w:p>
-      <w:pPr>
-        <w:rPr>
-          <w:noProof/>
-        </w:rPr>
-      </w:pPr>
       <w:r>
         <w:rPr>
           <w:noProof/>
         </w:rPr>
         <w:drawing>
-          <wp:inline distT="0" distB="0" distL="0" distR="0" wp14:anchorId="0C5085B6" wp14:editId="5F3AE077">
-            <wp:extent cx="5732780" cy="3315970"/>
-            <wp:effectExtent l="0" t="0" r="1270" b="0"/>
-            <wp:docPr id="2049982844" name="그림 7"/>
+          <wp:inline distT="0" distB="0" distL="0" distR="0" wp14:anchorId="1D7C0A81" wp14:editId="72034EF6">
+            <wp:extent cx="5725160" cy="2647950"/>
+            <wp:effectExtent l="0" t="0" r="8890" b="0"/>
+            <wp:docPr id="1698023940" name="그림 1"/>
             <wp:cNvGraphicFramePr>
               <a:graphicFrameLocks xmlns:a="http://schemas.openxmlformats.org/drawingml/2006/main" noChangeAspect="1"/>
             </wp:cNvGraphicFramePr>
@@ -257,13 +231,13 @@
               <a:graphicData uri="http://schemas.openxmlformats.org/drawingml/2006/picture">
                 <pic:pic xmlns:pic="http://schemas.openxmlformats.org/drawingml/2006/picture">
                   <pic:nvPicPr>
-                    <pic:cNvPr id="0" name="Picture 7"/>
+                    <pic:cNvPr id="0" name="Picture 1"/>
                     <pic:cNvPicPr>
                       <a:picLocks noChangeAspect="1" noChangeArrowheads="1"/>
                     </pic:cNvPicPr>
                   </pic:nvPicPr>
                   <pic:blipFill>
-                    <a:blip r:embed="rId7">
+                    <a:blip r:embed="rId7" cstate="print">
                       <a:extLst>
                         <a:ext uri="{28A0092B-C50C-407E-A947-70E740481C1C}">
                           <a14:useLocalDpi xmlns:a14="http://schemas.microsoft.com/office/drawing/2010/main" val="0"/>
@@ -278,7 +252,7 @@
                   <pic:spPr bwMode="auto">
                     <a:xfrm>
                       <a:off x="0" y="0"/>
-                      <a:ext cx="5732780" cy="3315970"/>
+                      <a:ext cx="5725160" cy="2647950"/>
                     </a:xfrm>
                     <a:prstGeom prst="rect">
                       <a:avLst/>
@@ -301,16 +275,22 @@
           <w:noProof/>
         </w:rPr>
       </w:pPr>
+    </w:p>
+    <w:p>
+      <w:pPr>
+        <w:rPr>
+          <w:noProof/>
+        </w:rPr>
+      </w:pPr>
       <w:r>
         <w:rPr>
           <w:noProof/>
         </w:rPr>
-        <w:lastRenderedPageBreak/>
         <w:drawing>
-          <wp:inline distT="0" distB="0" distL="0" distR="0" wp14:anchorId="5C32EE7F" wp14:editId="719864C4">
-            <wp:extent cx="5732780" cy="3315970"/>
-            <wp:effectExtent l="0" t="0" r="1270" b="0"/>
-            <wp:docPr id="1852124347" name="그림 8"/>
+          <wp:inline distT="0" distB="0" distL="0" distR="0" wp14:anchorId="4FB2E538" wp14:editId="225A01C9">
+            <wp:extent cx="5725160" cy="2647950"/>
+            <wp:effectExtent l="0" t="0" r="8890" b="0"/>
+            <wp:docPr id="450205066" name="그림 2"/>
             <wp:cNvGraphicFramePr>
               <a:graphicFrameLocks xmlns:a="http://schemas.openxmlformats.org/drawingml/2006/main" noChangeAspect="1"/>
             </wp:cNvGraphicFramePr>
@@ -318,13 +298,13 @@
               <a:graphicData uri="http://schemas.openxmlformats.org/drawingml/2006/picture">
                 <pic:pic xmlns:pic="http://schemas.openxmlformats.org/drawingml/2006/picture">
                   <pic:nvPicPr>
-                    <pic:cNvPr id="0" name="Picture 8"/>
+                    <pic:cNvPr id="0" name="Picture 2"/>
                     <pic:cNvPicPr>
                       <a:picLocks noChangeAspect="1" noChangeArrowheads="1"/>
                     </pic:cNvPicPr>
                   </pic:nvPicPr>
                   <pic:blipFill>
-                    <a:blip r:embed="rId8">
+                    <a:blip r:embed="rId8" cstate="print">
                       <a:extLst>
                         <a:ext uri="{28A0092B-C50C-407E-A947-70E740481C1C}">
                           <a14:useLocalDpi xmlns:a14="http://schemas.microsoft.com/office/drawing/2010/main" val="0"/>
@@ -339,7 +319,7 @@
                   <pic:spPr bwMode="auto">
                     <a:xfrm>
                       <a:off x="0" y="0"/>
-                      <a:ext cx="5732780" cy="3315970"/>
+                      <a:ext cx="5725160" cy="2647950"/>
                     </a:xfrm>
                     <a:prstGeom prst="rect">
                       <a:avLst/>
@@ -362,15 +342,37 @@
           <w:noProof/>
         </w:rPr>
       </w:pPr>
+    </w:p>
+    <w:p>
+      <w:pPr>
+        <w:rPr>
+          <w:noProof/>
+        </w:rPr>
+      </w:pPr>
+    </w:p>
+    <w:p>
+      <w:pPr>
+        <w:rPr>
+          <w:noProof/>
+        </w:rPr>
+      </w:pPr>
+    </w:p>
+    <w:p>
+      <w:pPr>
+        <w:rPr>
+          <w:noProof/>
+        </w:rPr>
+      </w:pPr>
       <w:r>
         <w:rPr>
           <w:noProof/>
         </w:rPr>
+        <w:lastRenderedPageBreak/>
         <w:drawing>
-          <wp:inline distT="0" distB="0" distL="0" distR="0" wp14:anchorId="4BB627AD" wp14:editId="20E78A37">
-            <wp:extent cx="5716905" cy="3117215"/>
-            <wp:effectExtent l="0" t="0" r="0" b="6985"/>
-            <wp:docPr id="1518007657" name="그림 6"/>
+          <wp:inline distT="0" distB="0" distL="0" distR="0" wp14:anchorId="0855BEAB" wp14:editId="7FCE2478">
+            <wp:extent cx="5725160" cy="2647950"/>
+            <wp:effectExtent l="0" t="0" r="8890" b="0"/>
+            <wp:docPr id="407521049" name="그림 3"/>
             <wp:cNvGraphicFramePr>
               <a:graphicFrameLocks xmlns:a="http://schemas.openxmlformats.org/drawingml/2006/main" noChangeAspect="1"/>
             </wp:cNvGraphicFramePr>
@@ -378,7 +380,7 @@
               <a:graphicData uri="http://schemas.openxmlformats.org/drawingml/2006/picture">
                 <pic:pic xmlns:pic="http://schemas.openxmlformats.org/drawingml/2006/picture">
                   <pic:nvPicPr>
-                    <pic:cNvPr id="0" name="Picture 6"/>
+                    <pic:cNvPr id="0" name="Picture 3"/>
                     <pic:cNvPicPr>
                       <a:picLocks noChangeAspect="1" noChangeArrowheads="1"/>
                     </pic:cNvPicPr>
@@ -399,7 +401,7 @@
                   <pic:spPr bwMode="auto">
                     <a:xfrm>
                       <a:off x="0" y="0"/>
-                      <a:ext cx="5716905" cy="3117215"/>
+                      <a:ext cx="5725160" cy="2647950"/>
                     </a:xfrm>
                     <a:prstGeom prst="rect">
                       <a:avLst/>
@@ -419,13 +421,111 @@
     <w:p>
       <w:pPr>
         <w:rPr>
+          <w:rFonts w:hint="eastAsia"/>
           <w:noProof/>
         </w:rPr>
       </w:pPr>
+      <w:r>
+        <w:rPr>
+          <w:rFonts w:hint="eastAsia"/>
+          <w:noProof/>
+        </w:rPr>
+        <w:t>시뮬레이션 진행에 방해되는 요소들 제거중 / 하중 분배 고려하여 기둥 추가 및 재배치 / 학교 앞 미로 추가 / 벽 기둥 병합 및 분리</w:t>
+      </w:r>
     </w:p>
     <w:p>
       <w:pPr>
         <w:rPr>
+          <w:noProof/>
+        </w:rPr>
+      </w:pPr>
+      <w:r>
+        <w:rPr>
+          <w:rFonts w:hint="eastAsia"/>
+          <w:noProof/>
+        </w:rPr>
+        <w:t xml:space="preserve">시뮬레이션 진행 용이하게 하기 위해 테스트 레벨 제작 </w:t>
+      </w:r>
+    </w:p>
+    <w:p>
+      <w:pPr>
+        <w:pStyle w:val="a9"/>
+        <w:numPr>
+          <w:ilvl w:val="0"/>
+          <w:numId w:val="43"/>
+        </w:numPr>
+        <w:ind w:leftChars="0"/>
+        <w:rPr>
+          <w:noProof/>
+        </w:rPr>
+      </w:pPr>
+      <w:r>
+        <w:rPr>
+          <w:rFonts w:hint="eastAsia"/>
+          <w:noProof/>
+        </w:rPr>
+        <w:t>전체 오브젝트가 분리되어 있는 건물</w:t>
+      </w:r>
+    </w:p>
+    <w:p>
+      <w:pPr>
+        <w:pStyle w:val="a9"/>
+        <w:numPr>
+          <w:ilvl w:val="0"/>
+          <w:numId w:val="43"/>
+        </w:numPr>
+        <w:ind w:leftChars="0"/>
+        <w:rPr>
+          <w:noProof/>
+        </w:rPr>
+      </w:pPr>
+      <w:r>
+        <w:rPr>
+          <w:rFonts w:hint="eastAsia"/>
+          <w:noProof/>
+        </w:rPr>
+        <w:t>1층 기둥-벽 / 2층 기둥-벽 / 바닥 및 천장 세가지로 병합 및 분리되어 있는 건물</w:t>
+      </w:r>
+    </w:p>
+    <w:p>
+      <w:pPr>
+        <w:pStyle w:val="a9"/>
+        <w:numPr>
+          <w:ilvl w:val="0"/>
+          <w:numId w:val="43"/>
+        </w:numPr>
+        <w:ind w:leftChars="0"/>
+        <w:rPr>
+          <w:noProof/>
+        </w:rPr>
+      </w:pPr>
+      <w:r>
+        <w:rPr>
+          <w:rFonts w:hint="eastAsia"/>
+          <w:noProof/>
+        </w:rPr>
+        <w:t>전체 병합되어 있는 건물</w:t>
+      </w:r>
+    </w:p>
+    <w:p>
+      <w:pPr>
+        <w:rPr>
+          <w:rFonts w:hint="eastAsia"/>
+          <w:noProof/>
+        </w:rPr>
+      </w:pPr>
+      <w:r>
+        <w:rPr>
+          <w:rFonts w:hint="eastAsia"/>
+          <w:noProof/>
+        </w:rPr>
+        <w:t>총 세가지 제작하여 각 건물에서 시뮬레이션 진행</w:t>
+      </w:r>
+    </w:p>
+    <w:p>
+      <w:pPr>
+        <w:rPr>
+          <w:rFonts w:hint="eastAsia"/>
           <w:noProof/>
         </w:rPr>
       </w:pPr>
@@ -611,11 +711,6 @@
             <w:tcW w:w="2256" w:type="dxa"/>
           </w:tcPr>
           <w:p>
-            <w:pPr>
-              <w:rPr>
-                <w:rFonts w:hint="eastAsia"/>
-              </w:rPr>
-            </w:pPr>
             <w:r>
               <w:rPr>
                 <w:rFonts w:hint="eastAsia"/>
@@ -755,6 +850,7 @@
                 <w:b/>
                 <w:bCs/>
               </w:rPr>
+              <w:lastRenderedPageBreak/>
               <w:t>지도 교수</w:t>
             </w:r>
           </w:p>
@@ -961,6 +1057,95 @@
 <file path=word/numbering.xml><?xml version="1.0" encoding="utf-8"?>
 <w:numbering xmlns:wpc="http://schemas.microsoft.com/office/word/2010/wordprocessingCanvas" xmlns:cx="http://schemas.microsoft.com/office/drawing/2014/chartex" xmlns:cx1="http://schemas.microsoft.com/office/drawing/2015/9/8/chartex" xmlns:cx2="http://schemas.microsoft.com/office/drawing/2015/10/21/chartex" xmlns:cx3="http://schemas.microsoft.com/office/drawing/2016/5/9/chartex" xmlns:cx4="http://schemas.microsoft.com/office/drawing/2016/5/10/chartex" xmlns:cx5="http://schemas.microsoft.com/office/drawing/2016/5/11/chartex" xmlns:cx6="http://schemas.microsoft.com/office/drawing/2016/5/12/chartex" xmlns:cx7="http://schemas.microsoft.com/office/drawing/2016/5/13/chartex" xmlns:cx8="http://schemas.microsoft.com/office/drawing/2016/5/14/chartex" xmlns:mc="http://schemas.openxmlformats.org/markup-compatibility/2006" xmlns:aink="http://schemas.microsoft.com/office/drawing/2016/ink" xmlns:am3d="http://schemas.microsoft.com/office/drawing/2017/model3d" xmlns:o="urn:schemas-microsoft-com:office:office" xmlns:oel="http://schemas.microsoft.com/office/2019/extlst" xmlns:r="http://schemas.openxmlformats.org/officeDocument/2006/relationships" xmlns:m="http://schemas.openxmlformats.org/officeDocument/2006/math" xmlns:v="urn:schemas-microsoft-com:vml" xmlns:wp14="http://schemas.microsoft.com/office/word/2010/wordprocessingDrawing" xmlns:wp="http://schemas.openxmlformats.org/drawingml/2006/wordprocessingDrawing" xmlns:w10="urn:schemas-microsoft-com:office:word" xmlns:w="http://schemas.openxmlformats.org/wordprocessingml/2006/main" xmlns:w14="http://schemas.microsoft.com/office/word/2010/wordml" xmlns:w15="http://schemas.microsoft.com/office/word/2012/wordml" xmlns:w16cex="http://schemas.microsoft.com/office/word/2018/wordml/cex" xmlns:w16cid="http://schemas.microsoft.com/office/word/2016/wordml/cid" xmlns:w16="http://schemas.microsoft.com/office/word/2018/wordml" xmlns:w16du="http://schemas.microsoft.com/office/word/2023/wordml/word16du" xmlns:w16sdtdh="http://schemas.microsoft.com/office/word/2020/wordml/sdtdatahash" xmlns:w16sdtfl="http://schemas.microsoft.com/office/word/2024/wordml/sdtformatlock" xmlns:w16se="http://schemas.microsoft.com/office/word/2015/wordml/symex" xmlns:wpg="http://schemas.microsoft.com/office/word/2010/wordprocessingGroup" xmlns:wpi="http://schemas.microsoft.com/office/word/2010/wordprocessingInk" xmlns:wne="http://schemas.microsoft.com/office/word/2006/wordml" xmlns:wps="http://schemas.microsoft.com/office/word/2010/wordprocessingShape" mc:Ignorable="w14 w15 w16se w16cid w16 w16cex w16sdtdh w16sdtfl w16du wp14">
   <w:abstractNum w:abstractNumId="0" w15:restartNumberingAfterBreak="0">
+    <w:nsid w:val="02231E3C"/>
+    <w:multiLevelType w:val="hybridMultilevel"/>
+    <w:tmpl w:val="27C66278"/>
+    <w:lvl w:ilvl="0" w:tplc="566E24AC">
+      <w:start w:val="1"/>
+      <w:numFmt w:val="decimal"/>
+      <w:lvlText w:val="%1-"/>
+      <w:lvlJc w:val="left"/>
+      <w:pPr>
+        <w:ind w:left="800" w:hanging="360"/>
+      </w:pPr>
+      <w:rPr>
+        <w:rFonts w:hint="default"/>
+      </w:rPr>
+    </w:lvl>
+    <w:lvl w:ilvl="1" w:tplc="04090019" w:tentative="1">
+      <w:start w:val="1"/>
+      <w:numFmt w:val="upperLetter"/>
+      <w:lvlText w:val="%2."/>
+      <w:lvlJc w:val="left"/>
+      <w:pPr>
+        <w:ind w:left="1320" w:hanging="440"/>
+      </w:pPr>
+    </w:lvl>
+    <w:lvl w:ilvl="2" w:tplc="0409001B" w:tentative="1">
+      <w:start w:val="1"/>
+      <w:numFmt w:val="lowerRoman"/>
+      <w:lvlText w:val="%3."/>
+      <w:lvlJc w:val="right"/>
+      <w:pPr>
+        <w:ind w:left="1760" w:hanging="440"/>
+      </w:pPr>
+    </w:lvl>
+    <w:lvl w:ilvl="3" w:tplc="0409000F" w:tentative="1">
+      <w:start w:val="1"/>
+      <w:numFmt w:val="decimal"/>
+      <w:lvlText w:val="%4."/>
+      <w:lvlJc w:val="left"/>
+      <w:pPr>
+        <w:ind w:left="2200" w:hanging="440"/>
+      </w:pPr>
+    </w:lvl>
+    <w:lvl w:ilvl="4" w:tplc="04090019" w:tentative="1">
+      <w:start w:val="1"/>
+      <w:numFmt w:val="upperLetter"/>
+      <w:lvlText w:val="%5."/>
+      <w:lvlJc w:val="left"/>
+      <w:pPr>
+        <w:ind w:left="2640" w:hanging="440"/>
+      </w:pPr>
+    </w:lvl>
+    <w:lvl w:ilvl="5" w:tplc="0409001B" w:tentative="1">
+      <w:start w:val="1"/>
+      <w:numFmt w:val="lowerRoman"/>
+      <w:lvlText w:val="%6."/>
+      <w:lvlJc w:val="right"/>
+      <w:pPr>
+        <w:ind w:left="3080" w:hanging="440"/>
+      </w:pPr>
+    </w:lvl>
+    <w:lvl w:ilvl="6" w:tplc="0409000F" w:tentative="1">
+      <w:start w:val="1"/>
+      <w:numFmt w:val="decimal"/>
+      <w:lvlText w:val="%7."/>
+      <w:lvlJc w:val="left"/>
+      <w:pPr>
+        <w:ind w:left="3520" w:hanging="440"/>
+      </w:pPr>
+    </w:lvl>
+    <w:lvl w:ilvl="7" w:tplc="04090019" w:tentative="1">
+      <w:start w:val="1"/>
+      <w:numFmt w:val="upperLetter"/>
+      <w:lvlText w:val="%8."/>
+      <w:lvlJc w:val="left"/>
+      <w:pPr>
+        <w:ind w:left="3960" w:hanging="440"/>
+      </w:pPr>
+    </w:lvl>
+    <w:lvl w:ilvl="8" w:tplc="0409001B" w:tentative="1">
+      <w:start w:val="1"/>
+      <w:numFmt w:val="lowerRoman"/>
+      <w:lvlText w:val="%9."/>
+      <w:lvlJc w:val="right"/>
+      <w:pPr>
+        <w:ind w:left="4400" w:hanging="440"/>
+      </w:pPr>
+    </w:lvl>
+  </w:abstractNum>
+  <w:abstractNum w:abstractNumId="1" w15:restartNumberingAfterBreak="0">
     <w:nsid w:val="05011C03"/>
     <w:multiLevelType w:val="hybridMultilevel"/>
     <w:tmpl w:val="526EB08E"/>
@@ -1049,7 +1234,7 @@
       </w:pPr>
     </w:lvl>
   </w:abstractNum>
-  <w:abstractNum w:abstractNumId="1" w15:restartNumberingAfterBreak="0">
+  <w:abstractNum w:abstractNumId="2" w15:restartNumberingAfterBreak="0">
     <w:nsid w:val="09E12113"/>
     <w:multiLevelType w:val="hybridMultilevel"/>
     <w:tmpl w:val="D2B4FAF8"/>
@@ -1162,7 +1347,7 @@
       </w:rPr>
     </w:lvl>
   </w:abstractNum>
-  <w:abstractNum w:abstractNumId="2" w15:restartNumberingAfterBreak="0">
+  <w:abstractNum w:abstractNumId="3" w15:restartNumberingAfterBreak="0">
     <w:nsid w:val="0B365AAC"/>
     <w:multiLevelType w:val="hybridMultilevel"/>
     <w:tmpl w:val="940CFABE"/>
@@ -1251,7 +1436,7 @@
       </w:pPr>
     </w:lvl>
   </w:abstractNum>
-  <w:abstractNum w:abstractNumId="3" w15:restartNumberingAfterBreak="0">
+  <w:abstractNum w:abstractNumId="4" w15:restartNumberingAfterBreak="0">
     <w:nsid w:val="0E3A026C"/>
     <w:multiLevelType w:val="hybridMultilevel"/>
     <w:tmpl w:val="CD049106"/>
@@ -1364,7 +1549,7 @@
       </w:rPr>
     </w:lvl>
   </w:abstractNum>
-  <w:abstractNum w:abstractNumId="4" w15:restartNumberingAfterBreak="0">
+  <w:abstractNum w:abstractNumId="5" w15:restartNumberingAfterBreak="0">
     <w:nsid w:val="13734DD9"/>
     <w:multiLevelType w:val="hybridMultilevel"/>
     <w:tmpl w:val="8AFC73C0"/>
@@ -1477,7 +1662,7 @@
       </w:rPr>
     </w:lvl>
   </w:abstractNum>
-  <w:abstractNum w:abstractNumId="5" w15:restartNumberingAfterBreak="0">
+  <w:abstractNum w:abstractNumId="6" w15:restartNumberingAfterBreak="0">
     <w:nsid w:val="15E81F14"/>
     <w:multiLevelType w:val="hybridMultilevel"/>
     <w:tmpl w:val="AAF64600"/>
@@ -1590,7 +1775,7 @@
       </w:rPr>
     </w:lvl>
   </w:abstractNum>
-  <w:abstractNum w:abstractNumId="6" w15:restartNumberingAfterBreak="0">
+  <w:abstractNum w:abstractNumId="7" w15:restartNumberingAfterBreak="0">
     <w:nsid w:val="19EE76E0"/>
     <w:multiLevelType w:val="hybridMultilevel"/>
     <w:tmpl w:val="AF3C3D68"/>
@@ -1703,7 +1888,7 @@
       </w:rPr>
     </w:lvl>
   </w:abstractNum>
-  <w:abstractNum w:abstractNumId="7" w15:restartNumberingAfterBreak="0">
+  <w:abstractNum w:abstractNumId="8" w15:restartNumberingAfterBreak="0">
     <w:nsid w:val="1E1666C5"/>
     <w:multiLevelType w:val="hybridMultilevel"/>
     <w:tmpl w:val="1ACEA384"/>
@@ -1816,7 +2001,7 @@
       </w:rPr>
     </w:lvl>
   </w:abstractNum>
-  <w:abstractNum w:abstractNumId="8" w15:restartNumberingAfterBreak="0">
+  <w:abstractNum w:abstractNumId="9" w15:restartNumberingAfterBreak="0">
     <w:nsid w:val="203F562B"/>
     <w:multiLevelType w:val="hybridMultilevel"/>
     <w:tmpl w:val="81425CCA"/>
@@ -1928,7 +2113,96 @@
       </w:rPr>
     </w:lvl>
   </w:abstractNum>
-  <w:abstractNum w:abstractNumId="9" w15:restartNumberingAfterBreak="0">
+  <w:abstractNum w:abstractNumId="10" w15:restartNumberingAfterBreak="0">
+    <w:nsid w:val="217412D2"/>
+    <w:multiLevelType w:val="hybridMultilevel"/>
+    <w:tmpl w:val="561E2D3A"/>
+    <w:lvl w:ilvl="0" w:tplc="D31A0274">
+      <w:start w:val="1"/>
+      <w:numFmt w:val="decimal"/>
+      <w:lvlText w:val="%1-"/>
+      <w:lvlJc w:val="left"/>
+      <w:pPr>
+        <w:ind w:left="800" w:hanging="360"/>
+      </w:pPr>
+      <w:rPr>
+        <w:rFonts w:hint="default"/>
+      </w:rPr>
+    </w:lvl>
+    <w:lvl w:ilvl="1" w:tplc="04090019" w:tentative="1">
+      <w:start w:val="1"/>
+      <w:numFmt w:val="upperLetter"/>
+      <w:lvlText w:val="%2."/>
+      <w:lvlJc w:val="left"/>
+      <w:pPr>
+        <w:ind w:left="1320" w:hanging="440"/>
+      </w:pPr>
+    </w:lvl>
+    <w:lvl w:ilvl="2" w:tplc="0409001B" w:tentative="1">
+      <w:start w:val="1"/>
+      <w:numFmt w:val="lowerRoman"/>
+      <w:lvlText w:val="%3."/>
+      <w:lvlJc w:val="right"/>
+      <w:pPr>
+        <w:ind w:left="1760" w:hanging="440"/>
+      </w:pPr>
+    </w:lvl>
+    <w:lvl w:ilvl="3" w:tplc="0409000F" w:tentative="1">
+      <w:start w:val="1"/>
+      <w:numFmt w:val="decimal"/>
+      <w:lvlText w:val="%4."/>
+      <w:lvlJc w:val="left"/>
+      <w:pPr>
+        <w:ind w:left="2200" w:hanging="440"/>
+      </w:pPr>
+    </w:lvl>
+    <w:lvl w:ilvl="4" w:tplc="04090019" w:tentative="1">
+      <w:start w:val="1"/>
+      <w:numFmt w:val="upperLetter"/>
+      <w:lvlText w:val="%5."/>
+      <w:lvlJc w:val="left"/>
+      <w:pPr>
+        <w:ind w:left="2640" w:hanging="440"/>
+      </w:pPr>
+    </w:lvl>
+    <w:lvl w:ilvl="5" w:tplc="0409001B" w:tentative="1">
+      <w:start w:val="1"/>
+      <w:numFmt w:val="lowerRoman"/>
+      <w:lvlText w:val="%6."/>
+      <w:lvlJc w:val="right"/>
+      <w:pPr>
+        <w:ind w:left="3080" w:hanging="440"/>
+      </w:pPr>
+    </w:lvl>
+    <w:lvl w:ilvl="6" w:tplc="0409000F" w:tentative="1">
+      <w:start w:val="1"/>
+      <w:numFmt w:val="decimal"/>
+      <w:lvlText w:val="%7."/>
+      <w:lvlJc w:val="left"/>
+      <w:pPr>
+        <w:ind w:left="3520" w:hanging="440"/>
+      </w:pPr>
+    </w:lvl>
+    <w:lvl w:ilvl="7" w:tplc="04090019" w:tentative="1">
+      <w:start w:val="1"/>
+      <w:numFmt w:val="upperLetter"/>
+      <w:lvlText w:val="%8."/>
+      <w:lvlJc w:val="left"/>
+      <w:pPr>
+        <w:ind w:left="3960" w:hanging="440"/>
+      </w:pPr>
+    </w:lvl>
+    <w:lvl w:ilvl="8" w:tplc="0409001B" w:tentative="1">
+      <w:start w:val="1"/>
+      <w:numFmt w:val="lowerRoman"/>
+      <w:lvlText w:val="%9."/>
+      <w:lvlJc w:val="right"/>
+      <w:pPr>
+        <w:ind w:left="4400" w:hanging="440"/>
+      </w:pPr>
+    </w:lvl>
+  </w:abstractNum>
+  <w:abstractNum w:abstractNumId="11" w15:restartNumberingAfterBreak="0">
     <w:nsid w:val="23FA6C42"/>
     <w:multiLevelType w:val="hybridMultilevel"/>
     <w:tmpl w:val="11C0541E"/>
@@ -2017,7 +2291,7 @@
       </w:pPr>
     </w:lvl>
   </w:abstractNum>
-  <w:abstractNum w:abstractNumId="10" w15:restartNumberingAfterBreak="0">
+  <w:abstractNum w:abstractNumId="12" w15:restartNumberingAfterBreak="0">
     <w:nsid w:val="26C7481C"/>
     <w:multiLevelType w:val="hybridMultilevel"/>
     <w:tmpl w:val="A3209596"/>
@@ -2106,7 +2380,7 @@
       </w:pPr>
     </w:lvl>
   </w:abstractNum>
-  <w:abstractNum w:abstractNumId="11" w15:restartNumberingAfterBreak="0">
+  <w:abstractNum w:abstractNumId="13" w15:restartNumberingAfterBreak="0">
     <w:nsid w:val="2AD039AC"/>
     <w:multiLevelType w:val="hybridMultilevel"/>
     <w:tmpl w:val="3342F5E0"/>
@@ -2195,7 +2469,7 @@
       </w:pPr>
     </w:lvl>
   </w:abstractNum>
-  <w:abstractNum w:abstractNumId="12" w15:restartNumberingAfterBreak="0">
+  <w:abstractNum w:abstractNumId="14" w15:restartNumberingAfterBreak="0">
     <w:nsid w:val="2C394A24"/>
     <w:multiLevelType w:val="hybridMultilevel"/>
     <w:tmpl w:val="ACA2422A"/>
@@ -2308,7 +2582,7 @@
       </w:rPr>
     </w:lvl>
   </w:abstractNum>
-  <w:abstractNum w:abstractNumId="13" w15:restartNumberingAfterBreak="0">
+  <w:abstractNum w:abstractNumId="15" w15:restartNumberingAfterBreak="0">
     <w:nsid w:val="2C3C4315"/>
     <w:multiLevelType w:val="hybridMultilevel"/>
     <w:tmpl w:val="99B8A04E"/>
@@ -2397,7 +2671,7 @@
       </w:pPr>
     </w:lvl>
   </w:abstractNum>
-  <w:abstractNum w:abstractNumId="14" w15:restartNumberingAfterBreak="0">
+  <w:abstractNum w:abstractNumId="16" w15:restartNumberingAfterBreak="0">
     <w:nsid w:val="3663326A"/>
     <w:multiLevelType w:val="hybridMultilevel"/>
     <w:tmpl w:val="10283154"/>
@@ -2510,7 +2784,7 @@
       </w:rPr>
     </w:lvl>
   </w:abstractNum>
-  <w:abstractNum w:abstractNumId="15" w15:restartNumberingAfterBreak="0">
+  <w:abstractNum w:abstractNumId="17" w15:restartNumberingAfterBreak="0">
     <w:nsid w:val="36F522BC"/>
     <w:multiLevelType w:val="hybridMultilevel"/>
     <w:tmpl w:val="142408F8"/>
@@ -2622,7 +2896,7 @@
       </w:rPr>
     </w:lvl>
   </w:abstractNum>
-  <w:abstractNum w:abstractNumId="16" w15:restartNumberingAfterBreak="0">
+  <w:abstractNum w:abstractNumId="18" w15:restartNumberingAfterBreak="0">
     <w:nsid w:val="3DAA704A"/>
     <w:multiLevelType w:val="hybridMultilevel"/>
     <w:tmpl w:val="81EA8206"/>
@@ -2711,7 +2985,7 @@
       </w:pPr>
     </w:lvl>
   </w:abstractNum>
-  <w:abstractNum w:abstractNumId="17" w15:restartNumberingAfterBreak="0">
+  <w:abstractNum w:abstractNumId="19" w15:restartNumberingAfterBreak="0">
     <w:nsid w:val="3DE67246"/>
     <w:multiLevelType w:val="hybridMultilevel"/>
     <w:tmpl w:val="88B2ADFA"/>
@@ -2800,7 +3074,7 @@
       </w:pPr>
     </w:lvl>
   </w:abstractNum>
-  <w:abstractNum w:abstractNumId="18" w15:restartNumberingAfterBreak="0">
+  <w:abstractNum w:abstractNumId="20" w15:restartNumberingAfterBreak="0">
     <w:nsid w:val="3E0C11D0"/>
     <w:multiLevelType w:val="hybridMultilevel"/>
     <w:tmpl w:val="70B2D5A6"/>
@@ -2889,7 +3163,7 @@
       </w:pPr>
     </w:lvl>
   </w:abstractNum>
-  <w:abstractNum w:abstractNumId="19" w15:restartNumberingAfterBreak="0">
+  <w:abstractNum w:abstractNumId="21" w15:restartNumberingAfterBreak="0">
     <w:nsid w:val="3F782B6B"/>
     <w:multiLevelType w:val="hybridMultilevel"/>
     <w:tmpl w:val="4204E2EC"/>
@@ -3002,7 +3276,7 @@
       </w:rPr>
     </w:lvl>
   </w:abstractNum>
-  <w:abstractNum w:abstractNumId="20" w15:restartNumberingAfterBreak="0">
+  <w:abstractNum w:abstractNumId="22" w15:restartNumberingAfterBreak="0">
     <w:nsid w:val="467D62D0"/>
     <w:multiLevelType w:val="hybridMultilevel"/>
     <w:tmpl w:val="CF769E10"/>
@@ -3114,7 +3388,7 @@
       </w:rPr>
     </w:lvl>
   </w:abstractNum>
-  <w:abstractNum w:abstractNumId="21" w15:restartNumberingAfterBreak="0">
+  <w:abstractNum w:abstractNumId="23" w15:restartNumberingAfterBreak="0">
     <w:nsid w:val="49FA3CC2"/>
     <w:multiLevelType w:val="hybridMultilevel"/>
     <w:tmpl w:val="8E1429C6"/>
@@ -3227,7 +3501,7 @@
       </w:rPr>
     </w:lvl>
   </w:abstractNum>
-  <w:abstractNum w:abstractNumId="22" w15:restartNumberingAfterBreak="0">
+  <w:abstractNum w:abstractNumId="24" w15:restartNumberingAfterBreak="0">
     <w:nsid w:val="4A735A19"/>
     <w:multiLevelType w:val="hybridMultilevel"/>
     <w:tmpl w:val="1C9AC35E"/>
@@ -3340,7 +3614,7 @@
       </w:rPr>
     </w:lvl>
   </w:abstractNum>
-  <w:abstractNum w:abstractNumId="23" w15:restartNumberingAfterBreak="0">
+  <w:abstractNum w:abstractNumId="25" w15:restartNumberingAfterBreak="0">
     <w:nsid w:val="4A875173"/>
     <w:multiLevelType w:val="hybridMultilevel"/>
     <w:tmpl w:val="4864B394"/>
@@ -3453,7 +3727,7 @@
       </w:rPr>
     </w:lvl>
   </w:abstractNum>
-  <w:abstractNum w:abstractNumId="24" w15:restartNumberingAfterBreak="0">
+  <w:abstractNum w:abstractNumId="26" w15:restartNumberingAfterBreak="0">
     <w:nsid w:val="4EEA2F1A"/>
     <w:multiLevelType w:val="hybridMultilevel"/>
     <w:tmpl w:val="B6C68066"/>
@@ -3542,7 +3816,7 @@
       </w:pPr>
     </w:lvl>
   </w:abstractNum>
-  <w:abstractNum w:abstractNumId="25" w15:restartNumberingAfterBreak="0">
+  <w:abstractNum w:abstractNumId="27" w15:restartNumberingAfterBreak="0">
     <w:nsid w:val="51F614C4"/>
     <w:multiLevelType w:val="hybridMultilevel"/>
     <w:tmpl w:val="5C9C433C"/>
@@ -3631,7 +3905,7 @@
       </w:pPr>
     </w:lvl>
   </w:abstractNum>
-  <w:abstractNum w:abstractNumId="26" w15:restartNumberingAfterBreak="0">
+  <w:abstractNum w:abstractNumId="28" w15:restartNumberingAfterBreak="0">
     <w:nsid w:val="52A41D02"/>
     <w:multiLevelType w:val="hybridMultilevel"/>
     <w:tmpl w:val="BCBAC50C"/>
@@ -3720,7 +3994,7 @@
       </w:pPr>
     </w:lvl>
   </w:abstractNum>
-  <w:abstractNum w:abstractNumId="27" w15:restartNumberingAfterBreak="0">
+  <w:abstractNum w:abstractNumId="29" w15:restartNumberingAfterBreak="0">
     <w:nsid w:val="53D024E5"/>
     <w:multiLevelType w:val="hybridMultilevel"/>
     <w:tmpl w:val="F0022F06"/>
@@ -3832,7 +4106,7 @@
       </w:rPr>
     </w:lvl>
   </w:abstractNum>
-  <w:abstractNum w:abstractNumId="28" w15:restartNumberingAfterBreak="0">
+  <w:abstractNum w:abstractNumId="30" w15:restartNumberingAfterBreak="0">
     <w:nsid w:val="5B5B0A39"/>
     <w:multiLevelType w:val="hybridMultilevel"/>
     <w:tmpl w:val="78FCC4B8"/>
@@ -3945,7 +4219,7 @@
       </w:rPr>
     </w:lvl>
   </w:abstractNum>
-  <w:abstractNum w:abstractNumId="29" w15:restartNumberingAfterBreak="0">
+  <w:abstractNum w:abstractNumId="31" w15:restartNumberingAfterBreak="0">
     <w:nsid w:val="5D96063C"/>
     <w:multiLevelType w:val="hybridMultilevel"/>
     <w:tmpl w:val="EB3C0626"/>
@@ -4057,7 +4331,7 @@
       </w:rPr>
     </w:lvl>
   </w:abstractNum>
-  <w:abstractNum w:abstractNumId="30" w15:restartNumberingAfterBreak="0">
+  <w:abstractNum w:abstractNumId="32" w15:restartNumberingAfterBreak="0">
     <w:nsid w:val="5EE960CE"/>
     <w:multiLevelType w:val="hybridMultilevel"/>
     <w:tmpl w:val="72F6E4EA"/>
@@ -4170,7 +4444,7 @@
       </w:rPr>
     </w:lvl>
   </w:abstractNum>
-  <w:abstractNum w:abstractNumId="31" w15:restartNumberingAfterBreak="0">
+  <w:abstractNum w:abstractNumId="33" w15:restartNumberingAfterBreak="0">
     <w:nsid w:val="5FD40028"/>
     <w:multiLevelType w:val="hybridMultilevel"/>
     <w:tmpl w:val="940C2C50"/>
@@ -4283,7 +4557,7 @@
       </w:rPr>
     </w:lvl>
   </w:abstractNum>
-  <w:abstractNum w:abstractNumId="32" w15:restartNumberingAfterBreak="0">
+  <w:abstractNum w:abstractNumId="34" w15:restartNumberingAfterBreak="0">
     <w:nsid w:val="6041716C"/>
     <w:multiLevelType w:val="hybridMultilevel"/>
     <w:tmpl w:val="7EBA34BA"/>
@@ -4396,7 +4670,7 @@
       </w:rPr>
     </w:lvl>
   </w:abstractNum>
-  <w:abstractNum w:abstractNumId="33" w15:restartNumberingAfterBreak="0">
+  <w:abstractNum w:abstractNumId="35" w15:restartNumberingAfterBreak="0">
     <w:nsid w:val="68585841"/>
     <w:multiLevelType w:val="hybridMultilevel"/>
     <w:tmpl w:val="D35C0878"/>
@@ -4509,7 +4783,7 @@
       </w:rPr>
     </w:lvl>
   </w:abstractNum>
-  <w:abstractNum w:abstractNumId="34" w15:restartNumberingAfterBreak="0">
+  <w:abstractNum w:abstractNumId="36" w15:restartNumberingAfterBreak="0">
     <w:nsid w:val="6E156DC6"/>
     <w:multiLevelType w:val="hybridMultilevel"/>
     <w:tmpl w:val="D44CE1B0"/>
@@ -4622,7 +4896,7 @@
       </w:rPr>
     </w:lvl>
   </w:abstractNum>
-  <w:abstractNum w:abstractNumId="35" w15:restartNumberingAfterBreak="0">
+  <w:abstractNum w:abstractNumId="37" w15:restartNumberingAfterBreak="0">
     <w:nsid w:val="7211558D"/>
     <w:multiLevelType w:val="hybridMultilevel"/>
     <w:tmpl w:val="28EEB808"/>
@@ -4734,7 +5008,7 @@
       </w:rPr>
     </w:lvl>
   </w:abstractNum>
-  <w:abstractNum w:abstractNumId="36" w15:restartNumberingAfterBreak="0">
+  <w:abstractNum w:abstractNumId="38" w15:restartNumberingAfterBreak="0">
     <w:nsid w:val="76F0271C"/>
     <w:multiLevelType w:val="hybridMultilevel"/>
     <w:tmpl w:val="8FA4284C"/>
@@ -4847,7 +5121,7 @@
       </w:rPr>
     </w:lvl>
   </w:abstractNum>
-  <w:abstractNum w:abstractNumId="37" w15:restartNumberingAfterBreak="0">
+  <w:abstractNum w:abstractNumId="39" w15:restartNumberingAfterBreak="0">
     <w:nsid w:val="78C32D53"/>
     <w:multiLevelType w:val="hybridMultilevel"/>
     <w:tmpl w:val="5E545B0A"/>
@@ -4959,7 +5233,7 @@
       </w:rPr>
     </w:lvl>
   </w:abstractNum>
-  <w:abstractNum w:abstractNumId="38" w15:restartNumberingAfterBreak="0">
+  <w:abstractNum w:abstractNumId="40" w15:restartNumberingAfterBreak="0">
     <w:nsid w:val="79EE6FF4"/>
     <w:multiLevelType w:val="hybridMultilevel"/>
     <w:tmpl w:val="6C14DD74"/>
@@ -5072,7 +5346,7 @@
       </w:rPr>
     </w:lvl>
   </w:abstractNum>
-  <w:abstractNum w:abstractNumId="39" w15:restartNumberingAfterBreak="0">
+  <w:abstractNum w:abstractNumId="41" w15:restartNumberingAfterBreak="0">
     <w:nsid w:val="7B9A0F1A"/>
     <w:multiLevelType w:val="hybridMultilevel"/>
     <w:tmpl w:val="B70E096E"/>
@@ -5161,7 +5435,7 @@
       </w:pPr>
     </w:lvl>
   </w:abstractNum>
-  <w:abstractNum w:abstractNumId="40" w15:restartNumberingAfterBreak="0">
+  <w:abstractNum w:abstractNumId="42" w15:restartNumberingAfterBreak="0">
     <w:nsid w:val="7C2D1343"/>
     <w:multiLevelType w:val="hybridMultilevel"/>
     <w:tmpl w:val="EAF2C74C"/>
@@ -5275,127 +5549,133 @@
     </w:lvl>
   </w:abstractNum>
   <w:num w:numId="1" w16cid:durableId="1037199774">
+    <w:abstractNumId w:val="26"/>
+  </w:num>
+  <w:num w:numId="2" w16cid:durableId="1356805601">
+    <w:abstractNumId w:val="27"/>
+  </w:num>
+  <w:num w:numId="3" w16cid:durableId="1227839261">
+    <w:abstractNumId w:val="13"/>
+  </w:num>
+  <w:num w:numId="4" w16cid:durableId="1331248786">
+    <w:abstractNumId w:val="20"/>
+  </w:num>
+  <w:num w:numId="5" w16cid:durableId="187372992">
+    <w:abstractNumId w:val="3"/>
+  </w:num>
+  <w:num w:numId="6" w16cid:durableId="1042095763">
+    <w:abstractNumId w:val="11"/>
+  </w:num>
+  <w:num w:numId="7" w16cid:durableId="581571952">
+    <w:abstractNumId w:val="1"/>
+  </w:num>
+  <w:num w:numId="8" w16cid:durableId="853346086">
+    <w:abstractNumId w:val="19"/>
+  </w:num>
+  <w:num w:numId="9" w16cid:durableId="1767460345">
+    <w:abstractNumId w:val="41"/>
+  </w:num>
+  <w:num w:numId="10" w16cid:durableId="2139838404">
+    <w:abstractNumId w:val="37"/>
+  </w:num>
+  <w:num w:numId="11" w16cid:durableId="807016054">
+    <w:abstractNumId w:val="21"/>
+  </w:num>
+  <w:num w:numId="12" w16cid:durableId="541091300">
+    <w:abstractNumId w:val="39"/>
+  </w:num>
+  <w:num w:numId="13" w16cid:durableId="1365524303">
+    <w:abstractNumId w:val="2"/>
+  </w:num>
+  <w:num w:numId="14" w16cid:durableId="657466712">
+    <w:abstractNumId w:val="9"/>
+  </w:num>
+  <w:num w:numId="15" w16cid:durableId="165049647">
+    <w:abstractNumId w:val="30"/>
+  </w:num>
+  <w:num w:numId="16" w16cid:durableId="1081681986">
+    <w:abstractNumId w:val="42"/>
+  </w:num>
+  <w:num w:numId="17" w16cid:durableId="829366737">
+    <w:abstractNumId w:val="8"/>
+  </w:num>
+  <w:num w:numId="18" w16cid:durableId="1896045470">
+    <w:abstractNumId w:val="34"/>
+  </w:num>
+  <w:num w:numId="19" w16cid:durableId="1821072924">
     <w:abstractNumId w:val="24"/>
   </w:num>
-  <w:num w:numId="2" w16cid:durableId="1356805601">
+  <w:num w:numId="20" w16cid:durableId="1716464488">
     <w:abstractNumId w:val="25"/>
   </w:num>
-  <w:num w:numId="3" w16cid:durableId="1227839261">
-    <w:abstractNumId w:val="11"/>
+  <w:num w:numId="21" w16cid:durableId="1366172054">
+    <w:abstractNumId w:val="29"/>
   </w:num>
-  <w:num w:numId="4" w16cid:durableId="1331248786">
+  <w:num w:numId="22" w16cid:durableId="541480243">
+    <w:abstractNumId w:val="15"/>
+  </w:num>
+  <w:num w:numId="23" w16cid:durableId="1196692239">
+    <w:abstractNumId w:val="28"/>
+  </w:num>
+  <w:num w:numId="24" w16cid:durableId="384984902">
+    <w:abstractNumId w:val="12"/>
+  </w:num>
+  <w:num w:numId="25" w16cid:durableId="345638642">
+    <w:abstractNumId w:val="32"/>
+  </w:num>
+  <w:num w:numId="26" w16cid:durableId="1672026628">
+    <w:abstractNumId w:val="36"/>
+  </w:num>
+  <w:num w:numId="27" w16cid:durableId="928464901">
+    <w:abstractNumId w:val="33"/>
+  </w:num>
+  <w:num w:numId="28" w16cid:durableId="1393577467">
+    <w:abstractNumId w:val="5"/>
+  </w:num>
+  <w:num w:numId="29" w16cid:durableId="1069882051">
+    <w:abstractNumId w:val="4"/>
+  </w:num>
+  <w:num w:numId="30" w16cid:durableId="1878663200">
+    <w:abstractNumId w:val="38"/>
+  </w:num>
+  <w:num w:numId="31" w16cid:durableId="563413543">
+    <w:abstractNumId w:val="22"/>
+  </w:num>
+  <w:num w:numId="32" w16cid:durableId="1541631404">
+    <w:abstractNumId w:val="14"/>
+  </w:num>
+  <w:num w:numId="33" w16cid:durableId="530533116">
+    <w:abstractNumId w:val="7"/>
+  </w:num>
+  <w:num w:numId="34" w16cid:durableId="489175650">
+    <w:abstractNumId w:val="35"/>
+  </w:num>
+  <w:num w:numId="35" w16cid:durableId="1134786014">
+    <w:abstractNumId w:val="23"/>
+  </w:num>
+  <w:num w:numId="36" w16cid:durableId="40441303">
+    <w:abstractNumId w:val="40"/>
+  </w:num>
+  <w:num w:numId="37" w16cid:durableId="1315649028">
     <w:abstractNumId w:val="18"/>
   </w:num>
-  <w:num w:numId="5" w16cid:durableId="187372992">
-    <w:abstractNumId w:val="2"/>
+  <w:num w:numId="38" w16cid:durableId="943029784">
+    <w:abstractNumId w:val="6"/>
   </w:num>
-  <w:num w:numId="6" w16cid:durableId="1042095763">
-    <w:abstractNumId w:val="9"/>
+  <w:num w:numId="39" w16cid:durableId="1992901814">
+    <w:abstractNumId w:val="31"/>
   </w:num>
-  <w:num w:numId="7" w16cid:durableId="581571952">
-    <w:abstractNumId w:val="0"/>
-  </w:num>
-  <w:num w:numId="8" w16cid:durableId="853346086">
+  <w:num w:numId="40" w16cid:durableId="1546868266">
     <w:abstractNumId w:val="17"/>
   </w:num>
-  <w:num w:numId="9" w16cid:durableId="1767460345">
-    <w:abstractNumId w:val="39"/>
+  <w:num w:numId="41" w16cid:durableId="1681470173">
+    <w:abstractNumId w:val="16"/>
   </w:num>
-  <w:num w:numId="10" w16cid:durableId="2139838404">
-    <w:abstractNumId w:val="35"/>
-  </w:num>
-  <w:num w:numId="11" w16cid:durableId="807016054">
-    <w:abstractNumId w:val="19"/>
-  </w:num>
-  <w:num w:numId="12" w16cid:durableId="541091300">
-    <w:abstractNumId w:val="37"/>
-  </w:num>
-  <w:num w:numId="13" w16cid:durableId="1365524303">
-    <w:abstractNumId w:val="1"/>
-  </w:num>
-  <w:num w:numId="14" w16cid:durableId="657466712">
-    <w:abstractNumId w:val="8"/>
-  </w:num>
-  <w:num w:numId="15" w16cid:durableId="165049647">
-    <w:abstractNumId w:val="28"/>
-  </w:num>
-  <w:num w:numId="16" w16cid:durableId="1081681986">
-    <w:abstractNumId w:val="40"/>
-  </w:num>
-  <w:num w:numId="17" w16cid:durableId="829366737">
-    <w:abstractNumId w:val="7"/>
-  </w:num>
-  <w:num w:numId="18" w16cid:durableId="1896045470">
-    <w:abstractNumId w:val="32"/>
-  </w:num>
-  <w:num w:numId="19" w16cid:durableId="1821072924">
-    <w:abstractNumId w:val="22"/>
-  </w:num>
-  <w:num w:numId="20" w16cid:durableId="1716464488">
-    <w:abstractNumId w:val="23"/>
-  </w:num>
-  <w:num w:numId="21" w16cid:durableId="1366172054">
-    <w:abstractNumId w:val="27"/>
-  </w:num>
-  <w:num w:numId="22" w16cid:durableId="541480243">
-    <w:abstractNumId w:val="13"/>
-  </w:num>
-  <w:num w:numId="23" w16cid:durableId="1196692239">
-    <w:abstractNumId w:val="26"/>
-  </w:num>
-  <w:num w:numId="24" w16cid:durableId="384984902">
+  <w:num w:numId="42" w16cid:durableId="942608787">
     <w:abstractNumId w:val="10"/>
   </w:num>
-  <w:num w:numId="25" w16cid:durableId="345638642">
-    <w:abstractNumId w:val="30"/>
-  </w:num>
-  <w:num w:numId="26" w16cid:durableId="1672026628">
-    <w:abstractNumId w:val="34"/>
-  </w:num>
-  <w:num w:numId="27" w16cid:durableId="928464901">
-    <w:abstractNumId w:val="31"/>
-  </w:num>
-  <w:num w:numId="28" w16cid:durableId="1393577467">
-    <w:abstractNumId w:val="4"/>
-  </w:num>
-  <w:num w:numId="29" w16cid:durableId="1069882051">
-    <w:abstractNumId w:val="3"/>
-  </w:num>
-  <w:num w:numId="30" w16cid:durableId="1878663200">
-    <w:abstractNumId w:val="36"/>
-  </w:num>
-  <w:num w:numId="31" w16cid:durableId="563413543">
-    <w:abstractNumId w:val="20"/>
-  </w:num>
-  <w:num w:numId="32" w16cid:durableId="1541631404">
-    <w:abstractNumId w:val="12"/>
-  </w:num>
-  <w:num w:numId="33" w16cid:durableId="530533116">
-    <w:abstractNumId w:val="6"/>
-  </w:num>
-  <w:num w:numId="34" w16cid:durableId="489175650">
-    <w:abstractNumId w:val="33"/>
-  </w:num>
-  <w:num w:numId="35" w16cid:durableId="1134786014">
-    <w:abstractNumId w:val="21"/>
-  </w:num>
-  <w:num w:numId="36" w16cid:durableId="40441303">
-    <w:abstractNumId w:val="38"/>
-  </w:num>
-  <w:num w:numId="37" w16cid:durableId="1315649028">
-    <w:abstractNumId w:val="16"/>
-  </w:num>
-  <w:num w:numId="38" w16cid:durableId="943029784">
-    <w:abstractNumId w:val="5"/>
-  </w:num>
-  <w:num w:numId="39" w16cid:durableId="1992901814">
-    <w:abstractNumId w:val="29"/>
-  </w:num>
-  <w:num w:numId="40" w16cid:durableId="1546868266">
-    <w:abstractNumId w:val="15"/>
-  </w:num>
-  <w:num w:numId="41" w16cid:durableId="1681470173">
-    <w:abstractNumId w:val="14"/>
+  <w:num w:numId="43" w16cid:durableId="1292974314">
+    <w:abstractNumId w:val="0"/>
   </w:num>
 </w:numbering>
 </file>

--- a/Document/강성민/작업일지/강성민_작업일지_73주차.docx
+++ b/Document/강성민/작업일지/강성민_작업일지_73주차.docx
@@ -61,7 +61,7 @@
               <w:rPr>
                 <w:rFonts w:hint="eastAsia"/>
               </w:rPr>
-              <w:t>2</w:t>
+              <w:t>3</w:t>
             </w:r>
             <w:r>
               <w:rPr>
@@ -196,7 +196,35 @@
               <w:rPr>
                 <w:rFonts w:hint="eastAsia"/>
               </w:rPr>
-              <w:t>레벨 3 수정 진행 / 테스트 레벨 제작 및 후디니 오류 수정 중</w:t>
+              <w:t xml:space="preserve">레벨 3 수정 </w:t>
+            </w:r>
+            <w:proofErr w:type="gramStart"/>
+            <w:r>
+              <w:rPr>
+                <w:rFonts w:hint="eastAsia"/>
+              </w:rPr>
+              <w:t>진행 /</w:t>
+            </w:r>
+            <w:proofErr w:type="gramEnd"/>
+            <w:r>
+              <w:rPr>
+                <w:rFonts w:hint="eastAsia"/>
+              </w:rPr>
+              <w:t xml:space="preserve"> 테스트 레벨 제작 및 </w:t>
+            </w:r>
+            <w:proofErr w:type="spellStart"/>
+            <w:r>
+              <w:rPr>
+                <w:rFonts w:hint="eastAsia"/>
+              </w:rPr>
+              <w:t>후디니</w:t>
+            </w:r>
+            <w:proofErr w:type="spellEnd"/>
+            <w:r>
+              <w:rPr>
+                <w:rFonts w:hint="eastAsia"/>
+              </w:rPr>
+              <w:t xml:space="preserve"> 오류 수정 중</w:t>
             </w:r>
           </w:p>
         </w:tc>
@@ -421,7 +449,6 @@
     <w:p>
       <w:pPr>
         <w:rPr>
-          <w:rFonts w:hint="eastAsia"/>
           <w:noProof/>
         </w:rPr>
       </w:pPr>
@@ -510,7 +537,6 @@
     <w:p>
       <w:pPr>
         <w:rPr>
-          <w:rFonts w:hint="eastAsia"/>
           <w:noProof/>
         </w:rPr>
       </w:pPr>
@@ -525,7 +551,6 @@
     <w:p>
       <w:pPr>
         <w:rPr>
-          <w:rFonts w:hint="eastAsia"/>
           <w:noProof/>
         </w:rPr>
       </w:pPr>
@@ -1027,28 +1052,48 @@
         <w:bCs/>
       </w:rPr>
     </w:pPr>
+    <w:proofErr w:type="spellStart"/>
     <w:r>
       <w:rPr>
         <w:rFonts w:hint="eastAsia"/>
         <w:b/>
         <w:bCs/>
       </w:rPr>
-      <w:t>팀명:</w:t>
+      <w:t>팀명</w:t>
     </w:r>
-    <w:r>
-      <w:rPr>
-        <w:b/>
-        <w:bCs/>
-      </w:rPr>
-      <w:t xml:space="preserve"> </w:t>
-    </w:r>
+    <w:proofErr w:type="spellEnd"/>
     <w:r>
       <w:rPr>
         <w:rFonts w:hint="eastAsia"/>
         <w:b/>
         <w:bCs/>
       </w:rPr>
-      <w:t>컬트(cult)</w:t>
+      <w:t>:</w:t>
+    </w:r>
+    <w:r>
+      <w:rPr>
+        <w:b/>
+        <w:bCs/>
+      </w:rPr>
+      <w:t xml:space="preserve"> </w:t>
+    </w:r>
+    <w:proofErr w:type="spellStart"/>
+    <w:r>
+      <w:rPr>
+        <w:rFonts w:hint="eastAsia"/>
+        <w:b/>
+        <w:bCs/>
+      </w:rPr>
+      <w:t>컬트</w:t>
+    </w:r>
+    <w:proofErr w:type="spellEnd"/>
+    <w:r>
+      <w:rPr>
+        <w:rFonts w:hint="eastAsia"/>
+        <w:b/>
+        <w:bCs/>
+      </w:rPr>
+      <w:t>(cult)</w:t>
     </w:r>
   </w:p>
 </w:hdr>
